--- a/Modules/AzureADUtils/Azure AD How to - Leverage Report API.docx
+++ b/Modules/AzureADUtils/Azure AD How to - Leverage Report API.docx
@@ -6,8 +6,6 @@
       <w:pPr>
         <w:pStyle w:val="Title"/>
       </w:pPr>
-      <w:bookmarkStart w:id="0" w:name="_GoBack"/>
-      <w:bookmarkEnd w:id="0"/>
       <w:r>
         <w:t>Using Azure AD Report API</w:t>
       </w:r>
@@ -62,15 +60,7 @@
         </w:numPr>
       </w:pPr>
       <w:r>
-        <w:t xml:space="preserve">On premises server to run </w:t>
-      </w:r>
-      <w:proofErr w:type="spellStart"/>
-      <w:r>
-        <w:t>powershell</w:t>
-      </w:r>
-      <w:proofErr w:type="spellEnd"/>
-      <w:r>
-        <w:t xml:space="preserve"> commands from</w:t>
+        <w:t>On premises server to run powershell commands from</w:t>
       </w:r>
     </w:p>
     <w:p>
@@ -92,17 +82,9 @@
         <w:contextualSpacing w:val="0"/>
       </w:pPr>
       <w:r>
-        <w:t xml:space="preserve">Create a “service account” with permissions to call the graph </w:t>
-      </w:r>
-      <w:proofErr w:type="spellStart"/>
-      <w:r>
-        <w:t>api</w:t>
-      </w:r>
-      <w:proofErr w:type="spellEnd"/>
-      <w:r>
-        <w:t xml:space="preserve"> per the article : </w:t>
-      </w:r>
-      <w:hyperlink r:id="rId5" w:history="1">
+        <w:t xml:space="preserve">Create a “service account” with permissions to call the graph api per the article : </w:t>
+      </w:r>
+      <w:hyperlink r:id="rId7" w:history="1">
         <w:r>
           <w:rPr>
             <w:rStyle w:val="Hyperlink"/>
@@ -125,16 +107,13 @@
         <w:contextualSpacing w:val="0"/>
       </w:pPr>
       <w:r>
-        <w:t xml:space="preserve">Create a directory to save the </w:t>
-      </w:r>
-      <w:proofErr w:type="spellStart"/>
-      <w:r>
-        <w:t>powershell</w:t>
-      </w:r>
-      <w:proofErr w:type="spellEnd"/>
-      <w:r>
-        <w:t xml:space="preserve"> module (let’s say it’s called c:\azureAD)</w:t>
-      </w:r>
+        <w:t>Download the copy from AzureA</w:t>
+      </w:r>
+      <w:r>
+        <w:t>DUtils.psm1 module from github</w:t>
+      </w:r>
+      <w:bookmarkStart w:id="0" w:name="_GoBack"/>
+      <w:bookmarkEnd w:id="0"/>
     </w:p>
     <w:p>
       <w:pPr>
@@ -147,41 +126,7 @@
         <w:contextualSpacing w:val="0"/>
       </w:pPr>
       <w:r>
-        <w:t>Copy the attached file and rename as psm1 (Source added as an appendix)</w:t>
-      </w:r>
-    </w:p>
-    <w:p>
-      <w:pPr>
-        <w:pStyle w:val="ListParagraph"/>
-        <w:spacing w:after="0" w:line="240" w:lineRule="auto"/>
-        <w:contextualSpacing w:val="0"/>
-      </w:pPr>
-      <w:r>
-        <w:object w:dxaOrig="1487" w:dyaOrig="993" w14:anchorId="77D34F99">
-          <v:shapetype id="_x0000_t75" coordsize="21600,21600" o:spt="75" o:preferrelative="t" path="m@4@5l@4@11@9@11@9@5xe" filled="f" stroked="f">
-            <v:stroke joinstyle="miter"/>
-            <v:formulas>
-              <v:f eqn="if lineDrawn pixelLineWidth 0"/>
-              <v:f eqn="sum @0 1 0"/>
-              <v:f eqn="sum 0 0 @1"/>
-              <v:f eqn="prod @2 1 2"/>
-              <v:f eqn="prod @3 21600 pixelWidth"/>
-              <v:f eqn="prod @3 21600 pixelHeight"/>
-              <v:f eqn="sum @0 0 1"/>
-              <v:f eqn="prod @6 1 2"/>
-              <v:f eqn="prod @7 21600 pixelWidth"/>
-              <v:f eqn="sum @8 21600 0"/>
-              <v:f eqn="prod @7 21600 pixelHeight"/>
-              <v:f eqn="sum @10 21600 0"/>
-            </v:formulas>
-            <v:path o:extrusionok="f" gradientshapeok="t" o:connecttype="rect"/>
-            <o:lock v:ext="edit" aspectratio="t"/>
-          </v:shapetype>
-          <v:shape id="_x0000_i1025" type="#_x0000_t75" style="width:74.25pt;height:49.5pt" o:ole="">
-            <v:imagedata r:id="rId6" o:title=""/>
-          </v:shape>
-          <o:OLEObject Type="Embed" ProgID="Package" ShapeID="_x0000_i1025" DrawAspect="Icon" ObjectID="_1539082941" r:id="rId7"/>
-        </w:object>
+        <w:t>Create a directory to save the powershell module (let’s say it’s called c:\azureAD)</w:t>
       </w:r>
     </w:p>
     <w:p>
@@ -195,38 +140,43 @@
         <w:contextualSpacing w:val="0"/>
       </w:pPr>
       <w:r>
+        <w:t xml:space="preserve">Copy the </w:t>
+      </w:r>
+      <w:r>
+        <w:t>AzureADUtils.psm1 file to the folder you created in step #2 above</w:t>
+      </w:r>
+    </w:p>
+    <w:p>
+      <w:pPr>
+        <w:pStyle w:val="ListParagraph"/>
+        <w:numPr>
+          <w:ilvl w:val="0"/>
+          <w:numId w:val="17"/>
+        </w:numPr>
+        <w:spacing w:after="0" w:line="240" w:lineRule="auto"/>
+        <w:contextualSpacing w:val="0"/>
+      </w:pPr>
+      <w:r>
         <w:t xml:space="preserve">Open </w:t>
       </w:r>
       <w:r>
         <w:t xml:space="preserve">a </w:t>
       </w:r>
-      <w:proofErr w:type="spellStart"/>
-      <w:r>
-        <w:t>Powershell</w:t>
-      </w:r>
-      <w:proofErr w:type="spellEnd"/>
-      <w:r>
-        <w:t xml:space="preserve"> session, and go to the directory created in step 2 and load the module</w:t>
-      </w:r>
-      <w:r>
-        <w:t xml:space="preserve">. Then, install it in the </w:t>
-      </w:r>
-      <w:proofErr w:type="spellStart"/>
-      <w:r>
-        <w:t>Powershell</w:t>
-      </w:r>
-      <w:proofErr w:type="spellEnd"/>
-      <w:r>
-        <w:t xml:space="preserve"> module path, using the </w:t>
-      </w:r>
-      <w:r>
-        <w:t>Install-</w:t>
-      </w:r>
-      <w:proofErr w:type="spellStart"/>
-      <w:r>
-        <w:t>AzureADUtilsModule</w:t>
-      </w:r>
-      <w:proofErr w:type="spellEnd"/>
+      <w:r>
+        <w:t xml:space="preserve">Powershell session, and go to the directory created in step 2 and </w:t>
+      </w:r>
+      <w:r>
+        <w:t xml:space="preserve">import </w:t>
+      </w:r>
+      <w:r>
+        <w:t>the module</w:t>
+      </w:r>
+      <w:r>
+        <w:t xml:space="preserve">. Then, install it in the Powershell module path, using the </w:t>
+      </w:r>
+      <w:r>
+        <w:t>Install-AzureADUtilsModule</w:t>
+      </w:r>
       <w:r>
         <w:t xml:space="preserve"> cmdlet. The session should look like the picture below</w:t>
       </w:r>
@@ -289,15 +239,7 @@
         <w:contextualSpacing w:val="0"/>
       </w:pPr>
       <w:r>
-        <w:t xml:space="preserve">Close and reopen the </w:t>
-      </w:r>
-      <w:proofErr w:type="spellStart"/>
-      <w:r>
-        <w:t>powershell</w:t>
-      </w:r>
-      <w:proofErr w:type="spellEnd"/>
-      <w:r>
-        <w:t xml:space="preserve"> session, and reimport the module</w:t>
+        <w:t>Close and reopen the powershell session, and reimport the module</w:t>
       </w:r>
     </w:p>
     <w:p>
@@ -313,11 +255,9 @@
       <w:r>
         <w:t xml:space="preserve">Obtain an access token using one of the three </w:t>
       </w:r>
-      <w:proofErr w:type="spellStart"/>
-      <w:r>
-        <w:t>commandlets</w:t>
-      </w:r>
-      <w:proofErr w:type="spellEnd"/>
+      <w:r>
+        <w:t>cmdlets</w:t>
+      </w:r>
       <w:r>
         <w:t>:</w:t>
       </w:r>
@@ -338,16 +278,20 @@
         <w:rPr>
           <w:b/>
         </w:rPr>
-        <w:t>Get-</w:t>
-      </w:r>
-      <w:proofErr w:type="spellStart"/>
+        <w:t>Get-AzureADGraphAPIAc</w:t>
+      </w:r>
       <w:r>
         <w:rPr>
           <w:b/>
         </w:rPr>
-        <w:t>AzureADGraphAPIAcessTokenFromAppKey</w:t>
-      </w:r>
-      <w:proofErr w:type="spellEnd"/>
+        <w:t>c</w:t>
+      </w:r>
+      <w:r>
+        <w:rPr>
+          <w:b/>
+        </w:rPr>
+        <w:t>essTokenFromAppKey</w:t>
+      </w:r>
       <w:r>
         <w:rPr>
           <w:b/>
@@ -384,23 +328,7 @@
         <w:t xml:space="preserve"> </w:t>
       </w:r>
       <w:r>
-        <w:t xml:space="preserve">Capture the username and password in a </w:t>
-      </w:r>
-      <w:proofErr w:type="spellStart"/>
-      <w:r>
-        <w:t>powershell</w:t>
-      </w:r>
-      <w:proofErr w:type="spellEnd"/>
-      <w:r>
-        <w:t xml:space="preserve"> </w:t>
-      </w:r>
-      <w:proofErr w:type="spellStart"/>
-      <w:r>
-        <w:t>pscredential</w:t>
-      </w:r>
-      <w:proofErr w:type="spellEnd"/>
-      <w:r>
-        <w:t xml:space="preserve"> for the client application created in step 1 as follows</w:t>
+        <w:t>Capture the username and password in a powershell pscredential for the client application created in step 1 as follows</w:t>
       </w:r>
     </w:p>
     <w:p>
@@ -418,39 +346,7 @@
         <w:ind w:left="1080"/>
       </w:pPr>
       <w:r>
-        <w:t>$</w:t>
-      </w:r>
-      <w:proofErr w:type="spellStart"/>
-      <w:r>
-        <w:t>accessToken</w:t>
-      </w:r>
-      <w:proofErr w:type="spellEnd"/>
-      <w:r>
-        <w:t xml:space="preserve"> = Get-</w:t>
-      </w:r>
-      <w:proofErr w:type="spellStart"/>
-      <w:r>
-        <w:t>AzureADAcessTokenFromConfidentialClient</w:t>
-      </w:r>
-      <w:proofErr w:type="spellEnd"/>
-      <w:r>
-        <w:t xml:space="preserve"> -</w:t>
-      </w:r>
-      <w:proofErr w:type="spellStart"/>
-      <w:r>
-        <w:t>TenantDomain</w:t>
-      </w:r>
-      <w:proofErr w:type="spellEnd"/>
-      <w:r>
-        <w:t xml:space="preserve"> rcdemos.net -</w:t>
-      </w:r>
-      <w:proofErr w:type="spellStart"/>
-      <w:r>
-        <w:t>ClientCredential</w:t>
-      </w:r>
-      <w:proofErr w:type="spellEnd"/>
-      <w:r>
-        <w:t xml:space="preserve"> $Cred</w:t>
+        <w:t>$accessToken = Get-AzureADAcessTokenFromConfidentialClient -TenantDomain rcdemos.net -ClientCredential $Cred</w:t>
       </w:r>
     </w:p>
     <w:p>
@@ -470,35 +366,16 @@
         <w:rPr>
           <w:b/>
         </w:rPr>
-        <w:t>Get-</w:t>
-      </w:r>
-      <w:proofErr w:type="spellStart"/>
-      <w:r>
-        <w:rPr>
-          <w:b/>
-        </w:rPr>
-        <w:t>AzureADGraphAPIAccessTokenFromUser</w:t>
-      </w:r>
-      <w:proofErr w:type="spellEnd"/>
-      <w:r>
-        <w:rPr>
-          <w:b/>
-        </w:rPr>
-        <w:t>:</w:t>
+        <w:t>Get-AzureADGraphAPIAccessTokenFromUser:</w:t>
       </w:r>
       <w:r>
         <w:t xml:space="preserve"> </w:t>
       </w:r>
       <w:r>
-        <w:t xml:space="preserve">You </w:t>
-      </w:r>
-      <w:proofErr w:type="spellStart"/>
-      <w:r>
-        <w:t>wil</w:t>
-      </w:r>
-      <w:proofErr w:type="spellEnd"/>
-      <w:r>
-        <w:t xml:space="preserve"> get an access token from a user interactive login. This will pop up a window that will take the user through a web authentication:</w:t>
+        <w:t>You wil get an access token from a user interactive login. This will pop up a window that will take the us</w:t>
+      </w:r>
+      <w:r>
+        <w:t>er through a web authentication. If the account is federated, and your identity provider on premises supports windows integrated authentication, you can use the “WindowsAuthentication”.</w:t>
       </w:r>
     </w:p>
     <w:p>
@@ -569,16 +446,8 @@
         <w:rPr>
           <w:b/>
         </w:rPr>
-        <w:t>Get-</w:t>
-      </w:r>
-      <w:proofErr w:type="spellStart"/>
-      <w:r>
-        <w:rPr>
-          <w:b/>
-        </w:rPr>
-        <w:t>AzureADGraphAPIAccessTokenFromCert</w:t>
-      </w:r>
-      <w:proofErr w:type="spellEnd"/>
+        <w:t>Get-AzureADGraphAPIAccessTokenFromCert</w:t>
+      </w:r>
       <w:r>
         <w:rPr>
           <w:b/>
@@ -720,60 +589,7 @@
         <w:pStyle w:val="Code"/>
       </w:pPr>
       <w:r>
-        <w:t>Invoke-</w:t>
-      </w:r>
-      <w:proofErr w:type="spellStart"/>
-      <w:r>
-        <w:t>AzureADGraphAPIQuery</w:t>
-      </w:r>
-      <w:proofErr w:type="spellEnd"/>
-      <w:r>
-        <w:t xml:space="preserve"> -</w:t>
-      </w:r>
-      <w:proofErr w:type="spellStart"/>
-      <w:r>
-        <w:t>TenantDomain</w:t>
-      </w:r>
-      <w:proofErr w:type="spellEnd"/>
-      <w:r>
-        <w:t xml:space="preserve"> rcdemos.net -</w:t>
-      </w:r>
-      <w:proofErr w:type="spellStart"/>
-      <w:r>
-        <w:t>AccessToken</w:t>
-      </w:r>
-      <w:proofErr w:type="spellEnd"/>
-      <w:r>
-        <w:t xml:space="preserve"> $</w:t>
-      </w:r>
-      <w:proofErr w:type="spellStart"/>
-      <w:r>
-        <w:t>accessToken</w:t>
-      </w:r>
-      <w:proofErr w:type="spellEnd"/>
-      <w:r>
-        <w:t xml:space="preserve"> -</w:t>
-      </w:r>
-      <w:proofErr w:type="spellStart"/>
-      <w:r>
-        <w:t>GraphQuery</w:t>
-      </w:r>
-      <w:proofErr w:type="spellEnd"/>
-      <w:r>
-        <w:t xml:space="preserve"> "/activities/</w:t>
-      </w:r>
-      <w:proofErr w:type="spellStart"/>
-      <w:proofErr w:type="gramStart"/>
-      <w:r>
-        <w:t>signinEvents?api</w:t>
-      </w:r>
-      <w:proofErr w:type="gramEnd"/>
-      <w:r>
-        <w:t>-version</w:t>
-      </w:r>
-      <w:proofErr w:type="spellEnd"/>
-      <w:r>
-        <w:t>=beta"</w:t>
+        <w:t>Invoke-AzureADGraphAPIQuery -TenantDomain rcdemos.net -AccessToken $accessToken -GraphQuery "/activities/signinEvents?api-version=beta"</w:t>
       </w:r>
     </w:p>
     <w:p>
@@ -786,13 +602,8 @@
         <w:pStyle w:val="Code"/>
       </w:pPr>
       <w:r>
-        <w:t xml:space="preserve">$report | </w:t>
-      </w:r>
-      <w:proofErr w:type="spellStart"/>
-      <w:r>
-        <w:t>ft</w:t>
-      </w:r>
-      <w:proofErr w:type="spellEnd"/>
+        <w:t>$report | ft</w:t>
+      </w:r>
     </w:p>
     <w:p>
       <w:pPr>
@@ -804,61 +615,8 @@
         <w:pStyle w:val="Code"/>
       </w:pPr>
       <w:r>
-        <w:t xml:space="preserve">id                                                                                                       </w:t>
-      </w:r>
-      <w:proofErr w:type="spellStart"/>
-      <w:r>
-        <w:t>timeStamp</w:t>
-      </w:r>
-      <w:proofErr w:type="spellEnd"/>
-      <w:r>
-        <w:t xml:space="preserve">                    </w:t>
-      </w:r>
-      <w:proofErr w:type="spellStart"/>
-      <w:r>
-        <w:t>signinDateTime</w:t>
-      </w:r>
-      <w:proofErr w:type="spellEnd"/>
-      <w:r>
-        <w:t xml:space="preserve">               </w:t>
-      </w:r>
-      <w:proofErr w:type="spellStart"/>
-      <w:r>
-        <w:t>timeStampInMillis</w:t>
-      </w:r>
-      <w:proofErr w:type="spellEnd"/>
-      <w:r>
-        <w:t xml:space="preserve"> </w:t>
-      </w:r>
-      <w:proofErr w:type="spellStart"/>
-      <w:r>
-        <w:t>signinDateTimeInMillis</w:t>
-      </w:r>
-      <w:proofErr w:type="spellEnd"/>
-      <w:r>
-        <w:t xml:space="preserve"> </w:t>
-      </w:r>
-      <w:proofErr w:type="spellStart"/>
-      <w:r>
-        <w:t>userName</w:t>
-      </w:r>
-      <w:proofErr w:type="spellEnd"/>
-      <w:r>
-        <w:t xml:space="preserve">      </w:t>
-      </w:r>
-      <w:proofErr w:type="spellStart"/>
-      <w:r>
-        <w:t>userDisplayName</w:t>
-      </w:r>
-      <w:proofErr w:type="spellEnd"/>
-      <w:r>
-        <w:t xml:space="preserve"> </w:t>
-      </w:r>
-      <w:proofErr w:type="spellStart"/>
-      <w:r>
-        <w:t>upn</w:t>
-      </w:r>
-      <w:proofErr w:type="spellEnd"/>
+        <w:t>id                                                                                                       timeStamp                    signinDateTime               timeStampInMillis signinDateTimeInMillis userName      userDisplayName upn</w:t>
+      </w:r>
     </w:p>
     <w:p>
       <w:pPr>
@@ -885,35 +643,7 @@
         <w:rPr>
           <w:lang w:val="es-CO"/>
         </w:rPr>
-        <w:t>0cc544f4-3c8f-42bf-9930-c7cf5e3504a3_20c52d09-b679-428b-b4da-2f3766784aaa_201606061946_12.130.117.176_</w:t>
-      </w:r>
-      <w:proofErr w:type="gramStart"/>
-      <w:r>
-        <w:rPr>
-          <w:lang w:val="es-CO"/>
-        </w:rPr>
-        <w:t>1  2016</w:t>
-      </w:r>
-      <w:proofErr w:type="gramEnd"/>
-      <w:r>
-        <w:rPr>
-          <w:lang w:val="es-CO"/>
-        </w:rPr>
-        <w:t xml:space="preserve">-06-06T19:46:05.2837701Z </w:t>
-      </w:r>
-      <w:proofErr w:type="spellStart"/>
-      <w:r>
-        <w:rPr>
-          <w:lang w:val="es-CO"/>
-        </w:rPr>
-        <w:t>2016-06-06T19:46:05.2837701Z</w:t>
-      </w:r>
-      <w:proofErr w:type="spellEnd"/>
-      <w:r>
-        <w:rPr>
-          <w:lang w:val="es-CO"/>
-        </w:rPr>
-        <w:t xml:space="preserve">     1465242365283          1465242365283</w:t>
+        <w:t>0cc544f4-3c8f-42bf-9930-c7cf5e3504a3_20c52d09-b679-428b-b4da-2f3766784aaa_201606061946_12.130.117.176_1  2016-06-06T19:46:05.2837701Z 2016-06-06T19:46:05.2837701Z     1465242365283          1465242365283</w:t>
       </w:r>
     </w:p>
     <w:p>
@@ -927,35 +657,7 @@
         <w:rPr>
           <w:lang w:val="es-CO"/>
         </w:rPr>
-        <w:t>0cc544f4-3c8f-42bf-9930-c7cf5e3504a3_0000000c-0000-0000-c000-000000000000_201606062022_12.130.117.176_</w:t>
-      </w:r>
-      <w:proofErr w:type="gramStart"/>
-      <w:r>
-        <w:rPr>
-          <w:lang w:val="es-CO"/>
-        </w:rPr>
-        <w:t>0  2016</w:t>
-      </w:r>
-      <w:proofErr w:type="gramEnd"/>
-      <w:r>
-        <w:rPr>
-          <w:lang w:val="es-CO"/>
-        </w:rPr>
-        <w:t xml:space="preserve">-06-06T20:22:46.6097604Z </w:t>
-      </w:r>
-      <w:proofErr w:type="spellStart"/>
-      <w:r>
-        <w:rPr>
-          <w:lang w:val="es-CO"/>
-        </w:rPr>
-        <w:t>2016-06-06T20:22:46.6097604Z</w:t>
-      </w:r>
-      <w:proofErr w:type="spellEnd"/>
-      <w:r>
-        <w:rPr>
-          <w:lang w:val="es-CO"/>
-        </w:rPr>
-        <w:t xml:space="preserve">     1465244566609          1465244566609</w:t>
+        <w:t>0cc544f4-3c8f-42bf-9930-c7cf5e3504a3_0000000c-0000-0000-c000-000000000000_201606062022_12.130.117.176_0  2016-06-06T20:22:46.6097604Z 2016-06-06T20:22:46.6097604Z     1465244566609          1465244566609</w:t>
       </w:r>
     </w:p>
     <w:p>
@@ -963,23 +665,7 @@
         <w:pStyle w:val="Code"/>
       </w:pPr>
       <w:r>
-        <w:t>0cc544f4-3c8f-42bf-9930-c7cf5e3504a3_0000000c-0000-0000-c000-000000000000_201606061932_12.130.117.176_</w:t>
-      </w:r>
-      <w:proofErr w:type="gramStart"/>
-      <w:r>
-        <w:t>0  2016</w:t>
-      </w:r>
-      <w:proofErr w:type="gramEnd"/>
-      <w:r>
-        <w:t xml:space="preserve">-06-06T19:32:09.0203874Z </w:t>
-      </w:r>
-      <w:proofErr w:type="spellStart"/>
-      <w:r>
-        <w:t>2016-06-06T19:32:09.0203874Z</w:t>
-      </w:r>
-      <w:proofErr w:type="spellEnd"/>
-      <w:r>
-        <w:t xml:space="preserve">     1465241529020          1465241529020 Test User 002 Test User 002   TestUsr002@rcdemos.net</w:t>
+        <w:t>0cc544f4-3c8f-42bf-9930-c7cf5e3504a3_0000000c-0000-0000-c000-000000000000_201606061932_12.130.117.176_0  2016-06-06T19:32:09.0203874Z 2016-06-06T19:32:09.0203874Z     1465241529020          1465241529020 Test User 002 Test User 002   TestUsr002@rcdemos.net</w:t>
       </w:r>
     </w:p>
     <w:p>
@@ -987,15 +673,7 @@
         <w:pStyle w:val="Code"/>
       </w:pPr>
       <w:r>
-        <w:t xml:space="preserve">1b10fa10-4f7b-433f-819b-a2313471ac3e_cd3ed3de-93ee-400b-8b19-b61ef44a0f29_201606070013_12.70.137.75_0    2016-06-07T00:13:59.0025833Z </w:t>
-      </w:r>
-      <w:proofErr w:type="spellStart"/>
-      <w:r>
-        <w:t>2016-06-07T00:13:59.0025833Z</w:t>
-      </w:r>
-      <w:proofErr w:type="spellEnd"/>
-      <w:r>
-        <w:t xml:space="preserve">     1465258439002          1465258439002 Test User 001 Test User 001   TestUsr001@rcdemos.net</w:t>
+        <w:t>1b10fa10-4f7b-433f-819b-a2313471ac3e_cd3ed3de-93ee-400b-8b19-b61ef44a0f29_201606070013_12.70.137.75_0    2016-06-07T00:13:59.0025833Z 2016-06-07T00:13:59.0025833Z     1465258439002          1465258439002 Test User 001 Test User 001   TestUsr001@rcdemos.net</w:t>
       </w:r>
     </w:p>
     <w:p>
@@ -1009,21 +687,8 @@
         <w:rPr>
           <w:lang w:val="es-CO"/>
         </w:rPr>
-        <w:t xml:space="preserve">1b10fa10-4f7b-433f-819b-a2313471ac3e_0000000c-0000-0000-c000-000000000000_201606070013_12.70.137.75_0    2016-06-07T00:13:09.1360126Z </w:t>
-      </w:r>
-      <w:proofErr w:type="spellStart"/>
-      <w:r>
-        <w:rPr>
-          <w:lang w:val="es-CO"/>
-        </w:rPr>
-        <w:t>2016-06-07T00:13:09.1360126Z</w:t>
-      </w:r>
-      <w:proofErr w:type="spellEnd"/>
-      <w:r>
-        <w:rPr>
-          <w:lang w:val="es-CO"/>
-        </w:rPr>
-        <w:t xml:space="preserve">     1465258389136          1465258389136</w:t>
+        <w:lastRenderedPageBreak/>
+        <w:t>1b10fa10-4f7b-433f-819b-a2313471ac3e_0000000c-0000-0000-c000-000000000000_201606070013_12.70.137.75_0    2016-06-07T00:13:09.1360126Z 2016-06-07T00:13:09.1360126Z     1465258389136          1465258389136</w:t>
       </w:r>
     </w:p>
     <w:p>
@@ -1037,21 +702,7 @@
         <w:rPr>
           <w:lang w:val="es-CO"/>
         </w:rPr>
-        <w:t xml:space="preserve">1b10fa10-4f7b-433f-819b-a2313471ac3e_cf6d7e68-f018-4e0a-a7b3-126e053fb88d_201606070004_12.70.137.75_1    2016-06-07T00:04:42.5869587Z </w:t>
-      </w:r>
-      <w:proofErr w:type="spellStart"/>
-      <w:r>
-        <w:rPr>
-          <w:lang w:val="es-CO"/>
-        </w:rPr>
-        <w:t>2016-06-07T00:04:42.5869587Z</w:t>
-      </w:r>
-      <w:proofErr w:type="spellEnd"/>
-      <w:r>
-        <w:rPr>
-          <w:lang w:val="es-CO"/>
-        </w:rPr>
-        <w:t xml:space="preserve">     1465257882586          1465257882586</w:t>
+        <w:t>1b10fa10-4f7b-433f-819b-a2313471ac3e_cf6d7e68-f018-4e0a-a7b3-126e053fb88d_201606070004_12.70.137.75_1    2016-06-07T00:04:42.5869587Z 2016-06-07T00:04:42.5869587Z     1465257882586          1465257882586</w:t>
       </w:r>
     </w:p>
     <w:p>
@@ -1059,15 +710,7 @@
         <w:pStyle w:val="Code"/>
       </w:pPr>
       <w:r>
-        <w:t xml:space="preserve">6e0a7ff1-ea04-4207-9838-4f5cdb03cd59_00000013-0000-0000-c000-000000000000_201606071834_134.163.253.244_1 2016-06-07T18:34:03.4085383Z </w:t>
-      </w:r>
-      <w:proofErr w:type="spellStart"/>
-      <w:r>
-        <w:t>2016-06-07T18:34:03.4085383Z</w:t>
-      </w:r>
-      <w:proofErr w:type="spellEnd"/>
-      <w:r>
-        <w:t xml:space="preserve">     1465324443408          1465324443408</w:t>
+        <w:t>6e0a7ff1-ea04-4207-9838-4f5cdb03cd59_00000013-0000-0000-c000-000000000000_201606071834_134.163.253.244_1 2016-06-07T18:34:03.4085383Z 2016-06-07T18:34:03.4085383Z     1465324443408          1465324443408</w:t>
       </w:r>
     </w:p>
     <w:p>
@@ -1075,15 +718,7 @@
         <w:pStyle w:val="Code"/>
       </w:pPr>
       <w:r>
-        <w:t xml:space="preserve">0cc544f4-3c8f-42bf-9930-c7cf5e3504a3_0000000c-0000-0000-c000-000000000000_201606070313_12.70.137.75_1    2016-06-07T03:13:39.88318Z   </w:t>
-      </w:r>
-      <w:proofErr w:type="spellStart"/>
-      <w:r>
-        <w:t>2016-06-07T03:13:39.88318Z</w:t>
-      </w:r>
-      <w:proofErr w:type="spellEnd"/>
-      <w:r>
-        <w:t xml:space="preserve">       1465269219883          1465269219883 Test User 002 Test User 002   TestUsr002@rcdemos.net</w:t>
+        <w:t>0cc544f4-3c8f-42bf-9930-c7cf5e3504a3_0000000c-0000-0000-c000-000000000000_201606070313_12.70.137.75_1    2016-06-07T03:13:39.88318Z   2016-06-07T03:13:39.88318Z       1465269219883          1465269219883 Test User 002 Test User 002   TestUsr002@rcdemos.net</w:t>
       </w:r>
     </w:p>
     <w:p>
@@ -1091,39 +726,7 @@
         <w:pStyle w:val="Code"/>
       </w:pPr>
       <w:r>
-        <w:t xml:space="preserve">6e0a7ff1-ea04-4207-9838-4f5cdb03cd59_00000013-0000-0000-c000-000000000000_201606070319_12.70.137.75_0    2016-06-07T03:19:40.4644015Z </w:t>
-      </w:r>
-      <w:proofErr w:type="spellStart"/>
-      <w:r>
-        <w:t>2016-06-07T03:19:40.4644015Z</w:t>
-      </w:r>
-      <w:proofErr w:type="spellEnd"/>
-      <w:r>
-        <w:t xml:space="preserve">     1465269580464          1465269580464 </w:t>
-      </w:r>
-      <w:proofErr w:type="spellStart"/>
-      <w:r>
-        <w:t>CloudAdmin</w:t>
-      </w:r>
-      <w:proofErr w:type="spellEnd"/>
-      <w:r>
-        <w:t xml:space="preserve">    </w:t>
-      </w:r>
-      <w:proofErr w:type="spellStart"/>
-      <w:r>
-        <w:t>CloudAdmin</w:t>
-      </w:r>
-      <w:proofErr w:type="spellEnd"/>
-      <w:r>
-        <w:t xml:space="preserve">      </w:t>
-      </w:r>
-      <w:proofErr w:type="spellStart"/>
-      <w:r>
-        <w:t>cloudadmin@rcdemosnet.onmicrosoft</w:t>
-      </w:r>
-      <w:proofErr w:type="spellEnd"/>
-      <w:r>
-        <w:t>...</w:t>
+        <w:t>6e0a7ff1-ea04-4207-9838-4f5cdb03cd59_00000013-0000-0000-c000-000000000000_201606070319_12.70.137.75_0    2016-06-07T03:19:40.4644015Z 2016-06-07T03:19:40.4644015Z     1465269580464          1465269580464 CloudAdmin    CloudAdmin      cloudadmin@rcdemosnet.onmicrosoft...</w:t>
       </w:r>
     </w:p>
     <w:p>
@@ -1145,23 +748,7 @@
         <w:pStyle w:val="Code"/>
       </w:pPr>
       <w:r>
-        <w:t>$7daysago       = "{</w:t>
-      </w:r>
-      <w:proofErr w:type="gramStart"/>
-      <w:r>
-        <w:t>0:s</w:t>
-      </w:r>
-      <w:proofErr w:type="gramEnd"/>
-      <w:r>
-        <w:t>}" -f (get-date).</w:t>
-      </w:r>
-      <w:proofErr w:type="spellStart"/>
-      <w:r>
-        <w:t>AddDays</w:t>
-      </w:r>
-      <w:proofErr w:type="spellEnd"/>
-      <w:r>
-        <w:t>(-7) + "Z"</w:t>
+        <w:t>$7daysago       = "{0:s}" -f (get-date).AddDays(-7) + "Z"</w:t>
       </w:r>
     </w:p>
     <w:p>
@@ -1169,76 +756,7 @@
         <w:pStyle w:val="Code"/>
       </w:pPr>
       <w:r>
-        <w:t>Invoke-</w:t>
-      </w:r>
-      <w:proofErr w:type="spellStart"/>
-      <w:r>
-        <w:t>AzureADGraphAPIQuery</w:t>
-      </w:r>
-      <w:proofErr w:type="spellEnd"/>
-      <w:r>
-        <w:t xml:space="preserve"> -</w:t>
-      </w:r>
-      <w:proofErr w:type="spellStart"/>
-      <w:r>
-        <w:t>TenantDomain</w:t>
-      </w:r>
-      <w:proofErr w:type="spellEnd"/>
-      <w:r>
-        <w:t xml:space="preserve"> rcdemos.net -</w:t>
-      </w:r>
-      <w:proofErr w:type="spellStart"/>
-      <w:r>
-        <w:t>AccessToken</w:t>
-      </w:r>
-      <w:proofErr w:type="spellEnd"/>
-      <w:r>
-        <w:t xml:space="preserve"> $</w:t>
-      </w:r>
-      <w:proofErr w:type="spellStart"/>
-      <w:r>
-        <w:t>accessToken</w:t>
-      </w:r>
-      <w:proofErr w:type="spellEnd"/>
-      <w:r>
-        <w:t xml:space="preserve"> -</w:t>
-      </w:r>
-      <w:proofErr w:type="spellStart"/>
-      <w:r>
-        <w:t>GraphQuery</w:t>
-      </w:r>
-      <w:proofErr w:type="spellEnd"/>
-      <w:r>
-        <w:t xml:space="preserve"> "/reports/</w:t>
-      </w:r>
-      <w:proofErr w:type="spellStart"/>
-      <w:proofErr w:type="gramStart"/>
-      <w:r>
-        <w:t>auditEvents?api</w:t>
-      </w:r>
-      <w:proofErr w:type="gramEnd"/>
-      <w:r>
-        <w:t>-version</w:t>
-      </w:r>
-      <w:proofErr w:type="spellEnd"/>
-      <w:r>
-        <w:t>=beta&amp;`$filter=</w:t>
-      </w:r>
-      <w:proofErr w:type="spellStart"/>
-      <w:r>
-        <w:t>eventTime</w:t>
-      </w:r>
-      <w:proofErr w:type="spellEnd"/>
-      <w:r>
-        <w:t xml:space="preserve"> </w:t>
-      </w:r>
-      <w:proofErr w:type="spellStart"/>
-      <w:r>
-        <w:t>gt</w:t>
-      </w:r>
-      <w:proofErr w:type="spellEnd"/>
-      <w:r>
-        <w:t xml:space="preserve"> $7daysago"</w:t>
+        <w:t>Invoke-AzureADGraphAPIQuery -TenantDomain rcdemos.net -AccessToken $accessToken -GraphQuery "/reports/auditEvents?api-version=beta&amp;`$filter=eventTime gt $7daysago"</w:t>
       </w:r>
     </w:p>
     <w:p>
@@ -1256,36 +774,15 @@
         <w:pStyle w:val="Code"/>
       </w:pPr>
       <w:r>
-        <w:t xml:space="preserve">id              </w:t>
-      </w:r>
-      <w:proofErr w:type="gramStart"/>
-      <w:r>
-        <w:t xml:space="preserve">  :</w:t>
-      </w:r>
-      <w:proofErr w:type="gramEnd"/>
-      <w:r>
-        <w:t xml:space="preserve"> SN2GR1RDS128.GRN001.msoprd.msft.net_8953804</w:t>
+        <w:t>id                : SN2GR1RDS128.GRN001.msoprd.msft.net_8953804</w:t>
       </w:r>
     </w:p>
     <w:p>
       <w:pPr>
         <w:pStyle w:val="Code"/>
       </w:pPr>
-      <w:proofErr w:type="spellStart"/>
-      <w:r>
-        <w:t>eventTime</w:t>
-      </w:r>
-      <w:proofErr w:type="spellEnd"/>
-      <w:r>
-        <w:t xml:space="preserve">       </w:t>
-      </w:r>
-      <w:proofErr w:type="gramStart"/>
-      <w:r>
-        <w:t xml:space="preserve">  :</w:t>
-      </w:r>
-      <w:proofErr w:type="gramEnd"/>
-      <w:r>
-        <w:t xml:space="preserve"> 2016-07-06T01:18:05.2171448Z</w:t>
+      <w:r>
+        <w:t>eventTime         : 2016-07-06T01:18:05.2171448Z</w:t>
       </w:r>
     </w:p>
     <w:p>
@@ -1293,36 +790,15 @@
         <w:pStyle w:val="Code"/>
       </w:pPr>
       <w:r>
-        <w:t xml:space="preserve">actor           </w:t>
-      </w:r>
-      <w:proofErr w:type="gramStart"/>
-      <w:r>
-        <w:t xml:space="preserve">  :</w:t>
-      </w:r>
-      <w:proofErr w:type="gramEnd"/>
-      <w:r>
-        <w:t xml:space="preserve"> </w:t>
-      </w:r>
-      <w:proofErr w:type="spellStart"/>
-      <w:r>
-        <w:t>Microsoft.Azure.SyncFabric</w:t>
-      </w:r>
-      <w:proofErr w:type="spellEnd"/>
+        <w:t>actor             : Microsoft.Azure.SyncFabric</w:t>
+      </w:r>
     </w:p>
     <w:p>
       <w:pPr>
         <w:pStyle w:val="Code"/>
       </w:pPr>
       <w:r>
-        <w:t xml:space="preserve">action          </w:t>
-      </w:r>
-      <w:proofErr w:type="gramStart"/>
-      <w:r>
-        <w:t xml:space="preserve">  :</w:t>
-      </w:r>
-      <w:proofErr w:type="gramEnd"/>
-      <w:r>
-        <w:t xml:space="preserve"> Update service principal.</w:t>
+        <w:t>action            : Update service principal.</w:t>
       </w:r>
     </w:p>
     <w:p>
@@ -1330,65 +806,23 @@
         <w:pStyle w:val="Code"/>
       </w:pPr>
       <w:r>
-        <w:t xml:space="preserve">target          </w:t>
-      </w:r>
-      <w:proofErr w:type="gramStart"/>
-      <w:r>
-        <w:t xml:space="preserve">  :</w:t>
-      </w:r>
-      <w:proofErr w:type="gramEnd"/>
-      <w:r>
-        <w:t xml:space="preserve"> Salesforce</w:t>
+        <w:t>target            : Salesforce</w:t>
       </w:r>
     </w:p>
     <w:p>
       <w:pPr>
         <w:pStyle w:val="Code"/>
       </w:pPr>
-      <w:proofErr w:type="spellStart"/>
-      <w:r>
-        <w:t>actorDetail</w:t>
-      </w:r>
-      <w:proofErr w:type="spellEnd"/>
-      <w:r>
-        <w:t xml:space="preserve">     </w:t>
-      </w:r>
-      <w:proofErr w:type="gramStart"/>
-      <w:r>
-        <w:t xml:space="preserve">  :</w:t>
-      </w:r>
-      <w:proofErr w:type="gramEnd"/>
-      <w:r>
-        <w:t xml:space="preserve"> Name=</w:t>
-      </w:r>
-      <w:proofErr w:type="spellStart"/>
-      <w:r>
-        <w:t>Microsoft.Azure.SyncFabric</w:t>
-      </w:r>
-      <w:proofErr w:type="spellEnd"/>
-      <w:r>
-        <w:t>; SPN=00000014-0000-0000-c000-000000000000; Other=ServicePrincipal_8d04eb4e-840f-490a-a37f-26641c27eb48</w:t>
+      <w:r>
+        <w:t>actorDetail       : Name=Microsoft.Azure.SyncFabric; SPN=00000014-0000-0000-c000-000000000000; Other=ServicePrincipal_8d04eb4e-840f-490a-a37f-26641c27eb48</w:t>
       </w:r>
     </w:p>
     <w:p>
       <w:pPr>
         <w:pStyle w:val="Code"/>
       </w:pPr>
-      <w:proofErr w:type="spellStart"/>
-      <w:r>
-        <w:t>targetDetail</w:t>
-      </w:r>
-      <w:proofErr w:type="spellEnd"/>
-      <w:r>
-        <w:t xml:space="preserve">    </w:t>
-      </w:r>
-      <w:proofErr w:type="gramStart"/>
-      <w:r>
-        <w:t xml:space="preserve">  :</w:t>
-      </w:r>
-      <w:proofErr w:type="gramEnd"/>
-      <w:r>
-        <w:t xml:space="preserve"> Other=ServicePrincipal_71062b62-d6a9-41d5-a06b-9dc900b934d1; Name=Salesforce; SPN=cd3ed3de-93ee-400b-8b19-b61ef44a0f29;</w:t>
+      <w:r>
+        <w:t>targetDetail      : Other=ServicePrincipal_71062b62-d6a9-41d5-a06b-9dc900b934d1; Name=Salesforce; SPN=cd3ed3de-93ee-400b-8b19-b61ef44a0f29;</w:t>
       </w:r>
     </w:p>
     <w:p>
@@ -1396,15 +830,7 @@
         <w:pStyle w:val="Code"/>
       </w:pPr>
       <w:r>
-        <w:t xml:space="preserve">                    </w:t>
-      </w:r>
-      <w:proofErr w:type="gramStart"/>
-      <w:r>
-        <w:t>.ServicePrincipalNames</w:t>
-      </w:r>
-      <w:proofErr w:type="gramEnd"/>
-      <w:r>
-        <w:t>=http://adapplicationregistry.onmicrosoft.com/salesforce.com/primary;https://*.my.salesforce.com;cd3ed3de-93ee-400b-8b19-b61ef44a0f29</w:t>
+        <w:t xml:space="preserve">                    .ServicePrincipalNames=http://adapplicationregistry.onmicrosoft.com/salesforce.com/primary;https://*.my.salesforce.com;cd3ed3de-93ee-400b-8b19-b61ef44a0f29</w:t>
       </w:r>
     </w:p>
     <w:p>
@@ -1414,22 +840,12 @@
           <w:lang w:val="es-CO"/>
         </w:rPr>
       </w:pPr>
-      <w:proofErr w:type="spellStart"/>
-      <w:proofErr w:type="gramStart"/>
       <w:r>
         <w:rPr>
           <w:lang w:val="es-CO"/>
         </w:rPr>
-        <w:t>updatedProperties</w:t>
-      </w:r>
-      <w:proofErr w:type="spellEnd"/>
-      <w:r>
-        <w:rPr>
-          <w:lang w:val="es-CO"/>
-        </w:rPr>
-        <w:t xml:space="preserve"> :</w:t>
-      </w:r>
-      <w:proofErr w:type="gramEnd"/>
+        <w:t>updatedProperties :</w:t>
+      </w:r>
     </w:p>
     <w:p>
       <w:pPr>
@@ -1438,52 +854,20 @@
           <w:lang w:val="es-CO"/>
         </w:rPr>
       </w:pPr>
-      <w:proofErr w:type="spellStart"/>
       <w:r>
         <w:rPr>
           <w:lang w:val="es-CO"/>
         </w:rPr>
-        <w:t>correlationId</w:t>
-      </w:r>
-      <w:proofErr w:type="spellEnd"/>
-      <w:r>
-        <w:rPr>
-          <w:lang w:val="es-CO"/>
-        </w:rPr>
-        <w:t xml:space="preserve">   </w:t>
-      </w:r>
-      <w:proofErr w:type="gramStart"/>
-      <w:r>
-        <w:rPr>
-          <w:lang w:val="es-CO"/>
-        </w:rPr>
-        <w:t xml:space="preserve">  :</w:t>
-      </w:r>
-      <w:proofErr w:type="gramEnd"/>
-      <w:r>
-        <w:rPr>
-          <w:lang w:val="es-CO"/>
-        </w:rPr>
-        <w:t xml:space="preserve"> e1a186e7-c4b3-45f0-a4a7-f1aeea37a43e</w:t>
+        <w:t>correlationId     : e1a186e7-c4b3-45f0-a4a7-f1aeea37a43e</w:t>
       </w:r>
     </w:p>
     <w:p>
       <w:pPr>
         <w:pStyle w:val="Code"/>
       </w:pPr>
-      <w:proofErr w:type="spellStart"/>
-      <w:r>
-        <w:t>roleDetail</w:t>
-      </w:r>
-      <w:proofErr w:type="spellEnd"/>
-      <w:r>
-        <w:t xml:space="preserve">      </w:t>
-      </w:r>
-      <w:proofErr w:type="gramStart"/>
-      <w:r>
-        <w:t xml:space="preserve">  :</w:t>
-      </w:r>
-      <w:proofErr w:type="gramEnd"/>
+      <w:r>
+        <w:t>roleDetail        :</w:t>
+      </w:r>
     </w:p>
     <w:p>
       <w:pPr>
@@ -1502,21 +886,8 @@
         <w:contextualSpacing w:val="0"/>
       </w:pPr>
       <w:r>
-        <w:t xml:space="preserve">Note that you can mix and match to generate whatever format. If you want </w:t>
-      </w:r>
-      <w:proofErr w:type="gramStart"/>
-      <w:r>
-        <w:t>CSV</w:t>
-      </w:r>
-      <w:proofErr w:type="gramEnd"/>
-      <w:r>
-        <w:t xml:space="preserve"> then pipe the output of any of the commands on step 7 above to Export-CSV </w:t>
-      </w:r>
-      <w:proofErr w:type="spellStart"/>
-      <w:r>
-        <w:t>commandlet</w:t>
-      </w:r>
-      <w:proofErr w:type="spellEnd"/>
+        <w:t>Note that you can mix and match to generate whatever format. If you want CSV then pipe the output of any of the commands on step 7 above to Export-CSV commandlet</w:t>
+      </w:r>
     </w:p>
     <w:p>
       <w:pPr>
@@ -1598,6 +969,7 @@
         <w:pStyle w:val="DisclaimerTextMS"/>
       </w:pPr>
       <w:r>
+        <w:lastRenderedPageBreak/>
         <w:t>The information contained in this document represents the current view of Microsoft Corporation on the issues discussed as of the date of publication. Because Microsoft must respond to changing market conditions, it should not be interpreted to be a commitment on the part of Microsoft, and Microsoft cannot guarantee the accuracy of any information presented after the date of publication.</w:t>
       </w:r>
     </w:p>
@@ -1677,6 +1049,12 @@
       </w:pPr>
     </w:p>
     <w:sectPr>
+      <w:headerReference w:type="even" r:id="rId15"/>
+      <w:headerReference w:type="default" r:id="rId16"/>
+      <w:footerReference w:type="even" r:id="rId17"/>
+      <w:footerReference w:type="default" r:id="rId18"/>
+      <w:headerReference w:type="first" r:id="rId19"/>
+      <w:footerReference w:type="first" r:id="rId20"/>
       <w:pgSz w:w="12240" w:h="15840"/>
       <w:pgMar w:top="720" w:right="720" w:bottom="720" w:left="720" w:header="720" w:footer="720" w:gutter="0"/>
       <w:cols w:space="720"/>
@@ -1684,6 +1062,116 @@
     </w:sectPr>
   </w:body>
 </w:document>
+</file>
+
+<file path=word/endnotes.xml><?xml version="1.0" encoding="utf-8"?>
+<w:endnotes xmlns:wpc="http://schemas.microsoft.com/office/word/2010/wordprocessingCanvas" xmlns:cx="http://schemas.microsoft.com/office/drawing/2014/chartex" xmlns:cx1="http://schemas.microsoft.com/office/drawing/2015/9/8/chartex" xmlns:cx2="http://schemas.microsoft.com/office/drawing/2015/10/21/chartex" xmlns:cx3="http://schemas.microsoft.com/office/drawing/2016/5/9/chartex" xmlns:cx4="http://schemas.microsoft.com/office/drawing/2016/5/10/chartex" xmlns:cx5="http://schemas.microsoft.com/office/drawing/2016/5/11/chartex" xmlns:mc="http://schemas.openxmlformats.org/markup-compatibility/2006" xmlns:o="urn:schemas-microsoft-com:office:office" xmlns:r="http://schemas.openxmlformats.org/officeDocument/2006/relationships" xmlns:m="http://schemas.openxmlformats.org/officeDocument/2006/math" xmlns:v="urn:schemas-microsoft-com:vml" xmlns:wp14="http://schemas.microsoft.com/office/word/2010/wordprocessingDrawing" xmlns:wp="http://schemas.openxmlformats.org/drawingml/2006/wordprocessingDrawing" xmlns:w10="urn:schemas-microsoft-com:office:word" xmlns:w="http://schemas.openxmlformats.org/wordprocessingml/2006/main" xmlns:w14="http://schemas.microsoft.com/office/word/2010/wordml" xmlns:w15="http://schemas.microsoft.com/office/word/2012/wordml" xmlns:w16se="http://schemas.microsoft.com/office/word/2015/wordml/symex" xmlns:wpg="http://schemas.microsoft.com/office/word/2010/wordprocessingGroup" xmlns:wpi="http://schemas.microsoft.com/office/word/2010/wordprocessingInk" xmlns:wne="http://schemas.microsoft.com/office/word/2006/wordml" xmlns:wps="http://schemas.microsoft.com/office/word/2010/wordprocessingShape" mc:Ignorable="w14 w15 w16se wp14">
+  <w:endnote w:type="separator" w:id="-1">
+    <w:p>
+      <w:pPr>
+        <w:spacing w:after="0" w:line="240" w:lineRule="auto"/>
+      </w:pPr>
+      <w:r>
+        <w:separator/>
+      </w:r>
+    </w:p>
+  </w:endnote>
+  <w:endnote w:type="continuationSeparator" w:id="0">
+    <w:p>
+      <w:pPr>
+        <w:spacing w:after="0" w:line="240" w:lineRule="auto"/>
+      </w:pPr>
+      <w:r>
+        <w:continuationSeparator/>
+      </w:r>
+    </w:p>
+  </w:endnote>
+</w:endnotes>
+</file>
+
+<file path=word/footer1.xml><?xml version="1.0" encoding="utf-8"?>
+<w:ftr xmlns:wpc="http://schemas.microsoft.com/office/word/2010/wordprocessingCanvas" xmlns:cx="http://schemas.microsoft.com/office/drawing/2014/chartex" xmlns:cx1="http://schemas.microsoft.com/office/drawing/2015/9/8/chartex" xmlns:cx2="http://schemas.microsoft.com/office/drawing/2015/10/21/chartex" xmlns:cx3="http://schemas.microsoft.com/office/drawing/2016/5/9/chartex" xmlns:cx4="http://schemas.microsoft.com/office/drawing/2016/5/10/chartex" xmlns:cx5="http://schemas.microsoft.com/office/drawing/2016/5/11/chartex" xmlns:mc="http://schemas.openxmlformats.org/markup-compatibility/2006" xmlns:o="urn:schemas-microsoft-com:office:office" xmlns:r="http://schemas.openxmlformats.org/officeDocument/2006/relationships" xmlns:m="http://schemas.openxmlformats.org/officeDocument/2006/math" xmlns:v="urn:schemas-microsoft-com:vml" xmlns:wp14="http://schemas.microsoft.com/office/word/2010/wordprocessingDrawing" xmlns:wp="http://schemas.openxmlformats.org/drawingml/2006/wordprocessingDrawing" xmlns:w10="urn:schemas-microsoft-com:office:word" xmlns:w="http://schemas.openxmlformats.org/wordprocessingml/2006/main" xmlns:w14="http://schemas.microsoft.com/office/word/2010/wordml" xmlns:w15="http://schemas.microsoft.com/office/word/2012/wordml" xmlns:w16se="http://schemas.microsoft.com/office/word/2015/wordml/symex" xmlns:wpg="http://schemas.microsoft.com/office/word/2010/wordprocessingGroup" xmlns:wpi="http://schemas.microsoft.com/office/word/2010/wordprocessingInk" xmlns:wne="http://schemas.microsoft.com/office/word/2006/wordml" xmlns:wps="http://schemas.microsoft.com/office/word/2010/wordprocessingShape" mc:Ignorable="w14 w15 w16se wp14">
+  <w:p>
+    <w:pPr>
+      <w:pStyle w:val="Footer"/>
+    </w:pPr>
+  </w:p>
+</w:ftr>
+</file>
+
+<file path=word/footer2.xml><?xml version="1.0" encoding="utf-8"?>
+<w:ftr xmlns:wpc="http://schemas.microsoft.com/office/word/2010/wordprocessingCanvas" xmlns:cx="http://schemas.microsoft.com/office/drawing/2014/chartex" xmlns:cx1="http://schemas.microsoft.com/office/drawing/2015/9/8/chartex" xmlns:cx2="http://schemas.microsoft.com/office/drawing/2015/10/21/chartex" xmlns:cx3="http://schemas.microsoft.com/office/drawing/2016/5/9/chartex" xmlns:cx4="http://schemas.microsoft.com/office/drawing/2016/5/10/chartex" xmlns:cx5="http://schemas.microsoft.com/office/drawing/2016/5/11/chartex" xmlns:mc="http://schemas.openxmlformats.org/markup-compatibility/2006" xmlns:o="urn:schemas-microsoft-com:office:office" xmlns:r="http://schemas.openxmlformats.org/officeDocument/2006/relationships" xmlns:m="http://schemas.openxmlformats.org/officeDocument/2006/math" xmlns:v="urn:schemas-microsoft-com:vml" xmlns:wp14="http://schemas.microsoft.com/office/word/2010/wordprocessingDrawing" xmlns:wp="http://schemas.openxmlformats.org/drawingml/2006/wordprocessingDrawing" xmlns:w10="urn:schemas-microsoft-com:office:word" xmlns:w="http://schemas.openxmlformats.org/wordprocessingml/2006/main" xmlns:w14="http://schemas.microsoft.com/office/word/2010/wordml" xmlns:w15="http://schemas.microsoft.com/office/word/2012/wordml" xmlns:w16se="http://schemas.microsoft.com/office/word/2015/wordml/symex" xmlns:wpg="http://schemas.microsoft.com/office/word/2010/wordprocessingGroup" xmlns:wpi="http://schemas.microsoft.com/office/word/2010/wordprocessingInk" xmlns:wne="http://schemas.microsoft.com/office/word/2006/wordml" xmlns:wps="http://schemas.microsoft.com/office/word/2010/wordprocessingShape" mc:Ignorable="w14 w15 w16se wp14">
+  <w:p>
+    <w:pPr>
+      <w:pStyle w:val="Footer"/>
+    </w:pPr>
+  </w:p>
+</w:ftr>
+</file>
+
+<file path=word/footer3.xml><?xml version="1.0" encoding="utf-8"?>
+<w:ftr xmlns:wpc="http://schemas.microsoft.com/office/word/2010/wordprocessingCanvas" xmlns:cx="http://schemas.microsoft.com/office/drawing/2014/chartex" xmlns:cx1="http://schemas.microsoft.com/office/drawing/2015/9/8/chartex" xmlns:cx2="http://schemas.microsoft.com/office/drawing/2015/10/21/chartex" xmlns:cx3="http://schemas.microsoft.com/office/drawing/2016/5/9/chartex" xmlns:cx4="http://schemas.microsoft.com/office/drawing/2016/5/10/chartex" xmlns:cx5="http://schemas.microsoft.com/office/drawing/2016/5/11/chartex" xmlns:mc="http://schemas.openxmlformats.org/markup-compatibility/2006" xmlns:o="urn:schemas-microsoft-com:office:office" xmlns:r="http://schemas.openxmlformats.org/officeDocument/2006/relationships" xmlns:m="http://schemas.openxmlformats.org/officeDocument/2006/math" xmlns:v="urn:schemas-microsoft-com:vml" xmlns:wp14="http://schemas.microsoft.com/office/word/2010/wordprocessingDrawing" xmlns:wp="http://schemas.openxmlformats.org/drawingml/2006/wordprocessingDrawing" xmlns:w10="urn:schemas-microsoft-com:office:word" xmlns:w="http://schemas.openxmlformats.org/wordprocessingml/2006/main" xmlns:w14="http://schemas.microsoft.com/office/word/2010/wordml" xmlns:w15="http://schemas.microsoft.com/office/word/2012/wordml" xmlns:w16se="http://schemas.microsoft.com/office/word/2015/wordml/symex" xmlns:wpg="http://schemas.microsoft.com/office/word/2010/wordprocessingGroup" xmlns:wpi="http://schemas.microsoft.com/office/word/2010/wordprocessingInk" xmlns:wne="http://schemas.microsoft.com/office/word/2006/wordml" xmlns:wps="http://schemas.microsoft.com/office/word/2010/wordprocessingShape" mc:Ignorable="w14 w15 w16se wp14">
+  <w:p>
+    <w:pPr>
+      <w:pStyle w:val="Footer"/>
+    </w:pPr>
+  </w:p>
+</w:ftr>
+</file>
+
+<file path=word/footnotes.xml><?xml version="1.0" encoding="utf-8"?>
+<w:footnotes xmlns:wpc="http://schemas.microsoft.com/office/word/2010/wordprocessingCanvas" xmlns:cx="http://schemas.microsoft.com/office/drawing/2014/chartex" xmlns:cx1="http://schemas.microsoft.com/office/drawing/2015/9/8/chartex" xmlns:cx2="http://schemas.microsoft.com/office/drawing/2015/10/21/chartex" xmlns:cx3="http://schemas.microsoft.com/office/drawing/2016/5/9/chartex" xmlns:cx4="http://schemas.microsoft.com/office/drawing/2016/5/10/chartex" xmlns:cx5="http://schemas.microsoft.com/office/drawing/2016/5/11/chartex" xmlns:mc="http://schemas.openxmlformats.org/markup-compatibility/2006" xmlns:o="urn:schemas-microsoft-com:office:office" xmlns:r="http://schemas.openxmlformats.org/officeDocument/2006/relationships" xmlns:m="http://schemas.openxmlformats.org/officeDocument/2006/math" xmlns:v="urn:schemas-microsoft-com:vml" xmlns:wp14="http://schemas.microsoft.com/office/word/2010/wordprocessingDrawing" xmlns:wp="http://schemas.openxmlformats.org/drawingml/2006/wordprocessingDrawing" xmlns:w10="urn:schemas-microsoft-com:office:word" xmlns:w="http://schemas.openxmlformats.org/wordprocessingml/2006/main" xmlns:w14="http://schemas.microsoft.com/office/word/2010/wordml" xmlns:w15="http://schemas.microsoft.com/office/word/2012/wordml" xmlns:w16se="http://schemas.microsoft.com/office/word/2015/wordml/symex" xmlns:wpg="http://schemas.microsoft.com/office/word/2010/wordprocessingGroup" xmlns:wpi="http://schemas.microsoft.com/office/word/2010/wordprocessingInk" xmlns:wne="http://schemas.microsoft.com/office/word/2006/wordml" xmlns:wps="http://schemas.microsoft.com/office/word/2010/wordprocessingShape" mc:Ignorable="w14 w15 w16se wp14">
+  <w:footnote w:type="separator" w:id="-1">
+    <w:p>
+      <w:pPr>
+        <w:spacing w:after="0" w:line="240" w:lineRule="auto"/>
+      </w:pPr>
+      <w:r>
+        <w:separator/>
+      </w:r>
+    </w:p>
+  </w:footnote>
+  <w:footnote w:type="continuationSeparator" w:id="0">
+    <w:p>
+      <w:pPr>
+        <w:spacing w:after="0" w:line="240" w:lineRule="auto"/>
+      </w:pPr>
+      <w:r>
+        <w:continuationSeparator/>
+      </w:r>
+    </w:p>
+  </w:footnote>
+</w:footnotes>
+</file>
+
+<file path=word/header1.xml><?xml version="1.0" encoding="utf-8"?>
+<w:hdr xmlns:wpc="http://schemas.microsoft.com/office/word/2010/wordprocessingCanvas" xmlns:cx="http://schemas.microsoft.com/office/drawing/2014/chartex" xmlns:cx1="http://schemas.microsoft.com/office/drawing/2015/9/8/chartex" xmlns:cx2="http://schemas.microsoft.com/office/drawing/2015/10/21/chartex" xmlns:cx3="http://schemas.microsoft.com/office/drawing/2016/5/9/chartex" xmlns:cx4="http://schemas.microsoft.com/office/drawing/2016/5/10/chartex" xmlns:cx5="http://schemas.microsoft.com/office/drawing/2016/5/11/chartex" xmlns:mc="http://schemas.openxmlformats.org/markup-compatibility/2006" xmlns:o="urn:schemas-microsoft-com:office:office" xmlns:r="http://schemas.openxmlformats.org/officeDocument/2006/relationships" xmlns:m="http://schemas.openxmlformats.org/officeDocument/2006/math" xmlns:v="urn:schemas-microsoft-com:vml" xmlns:wp14="http://schemas.microsoft.com/office/word/2010/wordprocessingDrawing" xmlns:wp="http://schemas.openxmlformats.org/drawingml/2006/wordprocessingDrawing" xmlns:w10="urn:schemas-microsoft-com:office:word" xmlns:w="http://schemas.openxmlformats.org/wordprocessingml/2006/main" xmlns:w14="http://schemas.microsoft.com/office/word/2010/wordml" xmlns:w15="http://schemas.microsoft.com/office/word/2012/wordml" xmlns:w16se="http://schemas.microsoft.com/office/word/2015/wordml/symex" xmlns:wpg="http://schemas.microsoft.com/office/word/2010/wordprocessingGroup" xmlns:wpi="http://schemas.microsoft.com/office/word/2010/wordprocessingInk" xmlns:wne="http://schemas.microsoft.com/office/word/2006/wordml" xmlns:wps="http://schemas.microsoft.com/office/word/2010/wordprocessingShape" mc:Ignorable="w14 w15 w16se wp14">
+  <w:p>
+    <w:pPr>
+      <w:pStyle w:val="Header"/>
+    </w:pPr>
+  </w:p>
+</w:hdr>
+</file>
+
+<file path=word/header2.xml><?xml version="1.0" encoding="utf-8"?>
+<w:hdr xmlns:wpc="http://schemas.microsoft.com/office/word/2010/wordprocessingCanvas" xmlns:cx="http://schemas.microsoft.com/office/drawing/2014/chartex" xmlns:cx1="http://schemas.microsoft.com/office/drawing/2015/9/8/chartex" xmlns:cx2="http://schemas.microsoft.com/office/drawing/2015/10/21/chartex" xmlns:cx3="http://schemas.microsoft.com/office/drawing/2016/5/9/chartex" xmlns:cx4="http://schemas.microsoft.com/office/drawing/2016/5/10/chartex" xmlns:cx5="http://schemas.microsoft.com/office/drawing/2016/5/11/chartex" xmlns:mc="http://schemas.openxmlformats.org/markup-compatibility/2006" xmlns:o="urn:schemas-microsoft-com:office:office" xmlns:r="http://schemas.openxmlformats.org/officeDocument/2006/relationships" xmlns:m="http://schemas.openxmlformats.org/officeDocument/2006/math" xmlns:v="urn:schemas-microsoft-com:vml" xmlns:wp14="http://schemas.microsoft.com/office/word/2010/wordprocessingDrawing" xmlns:wp="http://schemas.openxmlformats.org/drawingml/2006/wordprocessingDrawing" xmlns:w10="urn:schemas-microsoft-com:office:word" xmlns:w="http://schemas.openxmlformats.org/wordprocessingml/2006/main" xmlns:w14="http://schemas.microsoft.com/office/word/2010/wordml" xmlns:w15="http://schemas.microsoft.com/office/word/2012/wordml" xmlns:w16se="http://schemas.microsoft.com/office/word/2015/wordml/symex" xmlns:wpg="http://schemas.microsoft.com/office/word/2010/wordprocessingGroup" xmlns:wpi="http://schemas.microsoft.com/office/word/2010/wordprocessingInk" xmlns:wne="http://schemas.microsoft.com/office/word/2006/wordml" xmlns:wps="http://schemas.microsoft.com/office/word/2010/wordprocessingShape" mc:Ignorable="w14 w15 w16se wp14">
+  <w:p>
+    <w:pPr>
+      <w:pStyle w:val="Header"/>
+    </w:pPr>
+  </w:p>
+</w:hdr>
+</file>
+
+<file path=word/header3.xml><?xml version="1.0" encoding="utf-8"?>
+<w:hdr xmlns:wpc="http://schemas.microsoft.com/office/word/2010/wordprocessingCanvas" xmlns:cx="http://schemas.microsoft.com/office/drawing/2014/chartex" xmlns:cx1="http://schemas.microsoft.com/office/drawing/2015/9/8/chartex" xmlns:cx2="http://schemas.microsoft.com/office/drawing/2015/10/21/chartex" xmlns:cx3="http://schemas.microsoft.com/office/drawing/2016/5/9/chartex" xmlns:cx4="http://schemas.microsoft.com/office/drawing/2016/5/10/chartex" xmlns:cx5="http://schemas.microsoft.com/office/drawing/2016/5/11/chartex" xmlns:mc="http://schemas.openxmlformats.org/markup-compatibility/2006" xmlns:o="urn:schemas-microsoft-com:office:office" xmlns:r="http://schemas.openxmlformats.org/officeDocument/2006/relationships" xmlns:m="http://schemas.openxmlformats.org/officeDocument/2006/math" xmlns:v="urn:schemas-microsoft-com:vml" xmlns:wp14="http://schemas.microsoft.com/office/word/2010/wordprocessingDrawing" xmlns:wp="http://schemas.openxmlformats.org/drawingml/2006/wordprocessingDrawing" xmlns:w10="urn:schemas-microsoft-com:office:word" xmlns:w="http://schemas.openxmlformats.org/wordprocessingml/2006/main" xmlns:w14="http://schemas.microsoft.com/office/word/2010/wordml" xmlns:w15="http://schemas.microsoft.com/office/word/2012/wordml" xmlns:w16se="http://schemas.microsoft.com/office/word/2015/wordml/symex" xmlns:wpg="http://schemas.microsoft.com/office/word/2010/wordprocessingGroup" xmlns:wpi="http://schemas.microsoft.com/office/word/2010/wordprocessingInk" xmlns:wne="http://schemas.microsoft.com/office/word/2006/wordml" xmlns:wps="http://schemas.microsoft.com/office/word/2010/wordprocessingShape" mc:Ignorable="w14 w15 w16se wp14">
+  <w:p>
+    <w:pPr>
+      <w:pStyle w:val="Header"/>
+    </w:pPr>
+  </w:p>
+</w:hdr>
 </file>
 
 <file path=word/numbering.xml><?xml version="1.0" encoding="utf-8"?>
@@ -4266,6 +3754,50 @@
       <w:szCs w:val="20"/>
     </w:rPr>
   </w:style>
+  <w:style w:type="paragraph" w:styleId="Header">
+    <w:name w:val="header"/>
+    <w:basedOn w:val="Normal"/>
+    <w:link w:val="HeaderChar"/>
+    <w:uiPriority w:val="99"/>
+    <w:unhideWhenUsed/>
+    <w:rsid w:val="002564FD"/>
+    <w:pPr>
+      <w:tabs>
+        <w:tab w:val="center" w:pos="4680"/>
+        <w:tab w:val="right" w:pos="9360"/>
+      </w:tabs>
+      <w:spacing w:after="0" w:line="240" w:lineRule="auto"/>
+    </w:pPr>
+  </w:style>
+  <w:style w:type="character" w:customStyle="1" w:styleId="HeaderChar">
+    <w:name w:val="Header Char"/>
+    <w:basedOn w:val="DefaultParagraphFont"/>
+    <w:link w:val="Header"/>
+    <w:uiPriority w:val="99"/>
+    <w:rsid w:val="002564FD"/>
+  </w:style>
+  <w:style w:type="paragraph" w:styleId="Footer">
+    <w:name w:val="footer"/>
+    <w:basedOn w:val="Normal"/>
+    <w:link w:val="FooterChar"/>
+    <w:uiPriority w:val="99"/>
+    <w:unhideWhenUsed/>
+    <w:rsid w:val="002564FD"/>
+    <w:pPr>
+      <w:tabs>
+        <w:tab w:val="center" w:pos="4680"/>
+        <w:tab w:val="right" w:pos="9360"/>
+      </w:tabs>
+      <w:spacing w:after="0" w:line="240" w:lineRule="auto"/>
+    </w:pPr>
+  </w:style>
+  <w:style w:type="character" w:customStyle="1" w:styleId="FooterChar">
+    <w:name w:val="Footer Char"/>
+    <w:basedOn w:val="DefaultParagraphFont"/>
+    <w:link w:val="Footer"/>
+    <w:uiPriority w:val="99"/>
+    <w:rsid w:val="002564FD"/>
+  </w:style>
 </w:styles>
 </file>
 
